--- a/Summary.docx
+++ b/Summary.docx
@@ -14,7 +14,14 @@
           <w:sz w:val="32"/>
           <w:szCs w:val="32"/>
         </w:rPr>
-        <w:t>Baseball Madness Project</w:t>
+        <w:t xml:space="preserve">Baseball </w:t>
+      </w:r>
+      <w:r>
+        <w:rPr>
+          <w:sz w:val="32"/>
+          <w:szCs w:val="32"/>
+        </w:rPr>
+        <w:t>and Money – Project 1</w:t>
       </w:r>
     </w:p>
     <w:p>
@@ -31,7 +38,7 @@
         </w:rPr>
         <w:t>As a group, we decided to use a dataset from Kaggle.com called Baseball Databank (</w:t>
       </w:r>
-      <w:hyperlink r:id="rId5" w:history="1">
+      <w:hyperlink r:id="rId6" w:history="1">
         <w:r>
           <w:rPr>
             <w:rStyle w:val="Hyperlink"/>
@@ -48,8 +55,271 @@
         </w:rPr>
         <w:t xml:space="preserve">).  </w:t>
       </w:r>
+      <w:r>
+        <w:rPr>
+          <w:sz w:val="24"/>
+          <w:szCs w:val="24"/>
+        </w:rPr>
+        <w:t xml:space="preserve">There are several CSV files including data on players, teams, salaries, and </w:t>
+      </w:r>
+      <w:r>
+        <w:rPr>
+          <w:sz w:val="24"/>
+          <w:szCs w:val="24"/>
+        </w:rPr>
+        <w:t>playoff games</w:t>
+      </w:r>
+      <w:r>
+        <w:rPr>
+          <w:sz w:val="24"/>
+          <w:szCs w:val="24"/>
+        </w:rPr>
+        <w:t xml:space="preserve"> that enabled us to develop some interesting questions. These questions include:</w:t>
+      </w:r>
+    </w:p>
+    <w:p>
+      <w:pPr>
+        <w:rPr>
+          <w:sz w:val="24"/>
+          <w:szCs w:val="24"/>
+        </w:rPr>
+      </w:pPr>
+      <w:r>
+        <w:rPr>
+          <w:sz w:val="24"/>
+          <w:szCs w:val="24"/>
+        </w:rPr>
+        <w:t>1.</w:t>
+      </w:r>
+      <w:r>
+        <w:rPr>
+          <w:rFonts w:eastAsiaTheme="minorEastAsia" w:hAnsi="Calibri"/>
+          <w:color w:val="404040" w:themeColor="text1" w:themeTint="BF"/>
+          <w:kern w:val="24"/>
+          <w:sz w:val="40"/>
+          <w:szCs w:val="40"/>
+        </w:rPr>
+        <w:t xml:space="preserve"> </w:t>
+      </w:r>
+      <w:r>
+        <w:rPr>
+          <w:sz w:val="24"/>
+          <w:szCs w:val="24"/>
+        </w:rPr>
+        <w:t xml:space="preserve">For </w:t>
+      </w:r>
+      <w:proofErr w:type="gramStart"/>
+      <w:r>
+        <w:rPr>
+          <w:sz w:val="24"/>
+          <w:szCs w:val="24"/>
+        </w:rPr>
+        <w:t>teams that make it to the playoffs, does</w:t>
+      </w:r>
+      <w:proofErr w:type="gramEnd"/>
+      <w:r>
+        <w:rPr>
+          <w:sz w:val="24"/>
+          <w:szCs w:val="24"/>
+        </w:rPr>
+        <w:t xml:space="preserve"> high spending on player salaries mean they win more often?</w:t>
+      </w:r>
+    </w:p>
+    <w:p>
+      <w:pPr>
+        <w:rPr>
+          <w:sz w:val="24"/>
+          <w:szCs w:val="24"/>
+        </w:rPr>
+      </w:pPr>
+      <w:r>
+        <w:rPr>
+          <w:sz w:val="24"/>
+          <w:szCs w:val="24"/>
+        </w:rPr>
+        <w:t xml:space="preserve">2. </w:t>
+      </w:r>
+      <w:r>
+        <w:rPr>
+          <w:sz w:val="24"/>
+          <w:szCs w:val="24"/>
+        </w:rPr>
+        <w:t>Do “star players” make a big enough difference that they justify their contracts?</w:t>
+      </w:r>
+    </w:p>
+    <w:p>
+      <w:pPr>
+        <w:rPr>
+          <w:sz w:val="24"/>
+          <w:szCs w:val="24"/>
+        </w:rPr>
+      </w:pPr>
+      <w:r>
+        <w:rPr>
+          <w:sz w:val="24"/>
+          <w:szCs w:val="24"/>
+        </w:rPr>
+        <w:t xml:space="preserve">3. </w:t>
+      </w:r>
+      <w:r>
+        <w:rPr>
+          <w:sz w:val="24"/>
+          <w:szCs w:val="24"/>
+        </w:rPr>
+        <w:t>Do specific players make a noticeable difference when they change teams?</w:t>
+      </w:r>
+    </w:p>
+    <w:p>
+      <w:pPr>
+        <w:rPr>
+          <w:sz w:val="24"/>
+          <w:szCs w:val="24"/>
+        </w:rPr>
+      </w:pPr>
+      <w:r>
+        <w:rPr>
+          <w:sz w:val="24"/>
+          <w:szCs w:val="24"/>
+        </w:rPr>
+        <w:t xml:space="preserve">The data was merged, cleaned, and organized to allow for easier examination.  </w:t>
+      </w:r>
+      <w:r>
+        <w:rPr>
+          <w:sz w:val="24"/>
+          <w:szCs w:val="24"/>
+        </w:rPr>
+        <w:t xml:space="preserve">We began by noting how many times a team made it to a playoff game or </w:t>
+      </w:r>
+      <w:proofErr w:type="gramStart"/>
+      <w:r>
+        <w:rPr>
+          <w:sz w:val="24"/>
+          <w:szCs w:val="24"/>
+        </w:rPr>
+        <w:t>world series</w:t>
+      </w:r>
+      <w:proofErr w:type="gramEnd"/>
+      <w:r>
+        <w:rPr>
+          <w:sz w:val="24"/>
+          <w:szCs w:val="24"/>
+        </w:rPr>
+        <w:t xml:space="preserve"> game. In addition to their record, the team’s salary was recorded to see if there was a correlation between how much money </w:t>
+      </w:r>
+      <w:proofErr w:type="gramStart"/>
+      <w:r>
+        <w:rPr>
+          <w:sz w:val="24"/>
+          <w:szCs w:val="24"/>
+        </w:rPr>
+        <w:t>a specific team spend</w:t>
+      </w:r>
+      <w:proofErr w:type="gramEnd"/>
+      <w:r>
+        <w:rPr>
+          <w:sz w:val="24"/>
+          <w:szCs w:val="24"/>
+        </w:rPr>
+        <w:t xml:space="preserve"> and if they</w:t>
+      </w:r>
+      <w:r>
+        <w:rPr>
+          <w:sz w:val="24"/>
+          <w:szCs w:val="24"/>
+        </w:rPr>
+        <w:t xml:space="preserve"> had</w:t>
+      </w:r>
+      <w:r>
+        <w:rPr>
+          <w:sz w:val="24"/>
+          <w:szCs w:val="24"/>
+        </w:rPr>
+        <w:t xml:space="preserve"> </w:t>
+      </w:r>
+      <w:r>
+        <w:rPr>
+          <w:sz w:val="24"/>
+          <w:szCs w:val="24"/>
+        </w:rPr>
+        <w:t xml:space="preserve">a </w:t>
+      </w:r>
+      <w:r>
+        <w:rPr>
+          <w:sz w:val="24"/>
+          <w:szCs w:val="24"/>
+        </w:rPr>
+        <w:t>winning record. We chose to investigate further into four teams</w:t>
+      </w:r>
+      <w:r>
+        <w:rPr>
+          <w:sz w:val="24"/>
+          <w:szCs w:val="24"/>
+        </w:rPr>
+        <w:t xml:space="preserve"> and their spending habits</w:t>
+      </w:r>
+      <w:r>
+        <w:rPr>
+          <w:sz w:val="24"/>
+          <w:szCs w:val="24"/>
+        </w:rPr>
+        <w:t xml:space="preserve">: the Oakland A’s, Detroit Tigers, New York Yankees, and St Louis Cardinals mainly because they were four very different teams with seemingly different spending strategies. The Yankees are known for having expensive taste. Oakland is notorious for its use of data analytics to get the most for their money. Detroit and St Louis are more </w:t>
+      </w:r>
+      <w:proofErr w:type="gramStart"/>
+      <w:r>
+        <w:rPr>
+          <w:sz w:val="24"/>
+          <w:szCs w:val="24"/>
+        </w:rPr>
+        <w:t>middle</w:t>
+      </w:r>
+      <w:proofErr w:type="gramEnd"/>
+      <w:r>
+        <w:rPr>
+          <w:sz w:val="24"/>
+          <w:szCs w:val="24"/>
+        </w:rPr>
+        <w:t xml:space="preserve"> of the road spenders, with some success in their playoff appearances. St Louis was actually the team with the most playoff games.</w:t>
+      </w:r>
+    </w:p>
+    <w:p>
+      <w:pPr>
+        <w:rPr>
+          <w:sz w:val="24"/>
+          <w:szCs w:val="24"/>
+        </w:rPr>
+      </w:pPr>
+      <w:r>
+        <w:rPr>
+          <w:sz w:val="24"/>
+          <w:szCs w:val="24"/>
+        </w:rPr>
+        <w:t>Finding answers to our questions was not straight forward.  There were two cases in which a “star player” switched teams and it coincided with a World Series appearance.  Obviously there are many other factors in play and limitations to what we can determine from this data. We conclude that money helps, but it is not the only factor that makes a team successful.</w:t>
+      </w:r>
       <w:bookmarkStart w:id="0" w:name="_GoBack"/>
       <w:bookmarkEnd w:id="0"/>
+    </w:p>
+    <w:p>
+      <w:pPr>
+        <w:rPr>
+          <w:sz w:val="24"/>
+          <w:szCs w:val="24"/>
+        </w:rPr>
+      </w:pPr>
+    </w:p>
+    <w:p>
+      <w:pPr>
+        <w:rPr>
+          <w:sz w:val="24"/>
+          <w:szCs w:val="24"/>
+        </w:rPr>
+      </w:pPr>
+      <w:r>
+        <w:rPr>
+          <w:sz w:val="24"/>
+          <w:szCs w:val="24"/>
+        </w:rPr>
+        <w:t xml:space="preserve"> </w:t>
+      </w:r>
     </w:p>
     <w:p/>
     <w:sectPr>
@@ -60,6 +330,532 @@
     </w:sectPr>
   </w:body>
 </w:document>
+</file>
+
+<file path=word/numbering.xml><?xml version="1.0" encoding="utf-8"?>
+<w:numbering xmlns:wpc="http://schemas.microsoft.com/office/word/2010/wordprocessingCanvas" xmlns:mc="http://schemas.openxmlformats.org/markup-compatibility/2006" xmlns:o="urn:schemas-microsoft-com:office:office" xmlns:r="http://schemas.openxmlformats.org/officeDocument/2006/relationships" xmlns:m="http://schemas.openxmlformats.org/officeDocument/2006/math" xmlns:v="urn:schemas-microsoft-com:vml" xmlns:wp14="http://schemas.microsoft.com/office/word/2010/wordprocessingDrawing" xmlns:wp="http://schemas.openxmlformats.org/drawingml/2006/wordprocessingDrawing" xmlns:w10="urn:schemas-microsoft-com:office:word" xmlns:w="http://schemas.openxmlformats.org/wordprocessingml/2006/main" xmlns:w14="http://schemas.microsoft.com/office/word/2010/wordml" xmlns:wpg="http://schemas.microsoft.com/office/word/2010/wordprocessingGroup" xmlns:wpi="http://schemas.microsoft.com/office/word/2010/wordprocessingInk" xmlns:wne="http://schemas.microsoft.com/office/word/2006/wordml" xmlns:wps="http://schemas.microsoft.com/office/word/2010/wordprocessingShape" mc:Ignorable="w14 wp14">
+  <w:abstractNum w:abstractNumId="0">
+    <w:nsid w:val="07684E46"/>
+    <w:multiLevelType w:val="hybridMultilevel"/>
+    <w:tmpl w:val="1556C770"/>
+    <w:lvl w:ilvl="0" w:tplc="B608F326">
+      <w:start w:val="1"/>
+      <w:numFmt w:val="bullet"/>
+      <w:lvlText w:val=" "/>
+      <w:lvlJc w:val="left"/>
+      <w:pPr>
+        <w:tabs>
+          <w:tab w:val="num" w:pos="720"/>
+        </w:tabs>
+        <w:ind w:left="720" w:hanging="360"/>
+      </w:pPr>
+      <w:rPr>
+        <w:rFonts w:ascii="Calibri" w:hAnsi="Calibri" w:hint="default"/>
+      </w:rPr>
+    </w:lvl>
+    <w:lvl w:ilvl="1" w:tplc="865C0728" w:tentative="1">
+      <w:start w:val="1"/>
+      <w:numFmt w:val="bullet"/>
+      <w:lvlText w:val=" "/>
+      <w:lvlJc w:val="left"/>
+      <w:pPr>
+        <w:tabs>
+          <w:tab w:val="num" w:pos="1440"/>
+        </w:tabs>
+        <w:ind w:left="1440" w:hanging="360"/>
+      </w:pPr>
+      <w:rPr>
+        <w:rFonts w:ascii="Calibri" w:hAnsi="Calibri" w:hint="default"/>
+      </w:rPr>
+    </w:lvl>
+    <w:lvl w:ilvl="2" w:tplc="CD6E9AEC" w:tentative="1">
+      <w:start w:val="1"/>
+      <w:numFmt w:val="bullet"/>
+      <w:lvlText w:val=" "/>
+      <w:lvlJc w:val="left"/>
+      <w:pPr>
+        <w:tabs>
+          <w:tab w:val="num" w:pos="2160"/>
+        </w:tabs>
+        <w:ind w:left="2160" w:hanging="360"/>
+      </w:pPr>
+      <w:rPr>
+        <w:rFonts w:ascii="Calibri" w:hAnsi="Calibri" w:hint="default"/>
+      </w:rPr>
+    </w:lvl>
+    <w:lvl w:ilvl="3" w:tplc="DB4699FA" w:tentative="1">
+      <w:start w:val="1"/>
+      <w:numFmt w:val="bullet"/>
+      <w:lvlText w:val=" "/>
+      <w:lvlJc w:val="left"/>
+      <w:pPr>
+        <w:tabs>
+          <w:tab w:val="num" w:pos="2880"/>
+        </w:tabs>
+        <w:ind w:left="2880" w:hanging="360"/>
+      </w:pPr>
+      <w:rPr>
+        <w:rFonts w:ascii="Calibri" w:hAnsi="Calibri" w:hint="default"/>
+      </w:rPr>
+    </w:lvl>
+    <w:lvl w:ilvl="4" w:tplc="916419B8" w:tentative="1">
+      <w:start w:val="1"/>
+      <w:numFmt w:val="bullet"/>
+      <w:lvlText w:val=" "/>
+      <w:lvlJc w:val="left"/>
+      <w:pPr>
+        <w:tabs>
+          <w:tab w:val="num" w:pos="3600"/>
+        </w:tabs>
+        <w:ind w:left="3600" w:hanging="360"/>
+      </w:pPr>
+      <w:rPr>
+        <w:rFonts w:ascii="Calibri" w:hAnsi="Calibri" w:hint="default"/>
+      </w:rPr>
+    </w:lvl>
+    <w:lvl w:ilvl="5" w:tplc="28EAEDD0" w:tentative="1">
+      <w:start w:val="1"/>
+      <w:numFmt w:val="bullet"/>
+      <w:lvlText w:val=" "/>
+      <w:lvlJc w:val="left"/>
+      <w:pPr>
+        <w:tabs>
+          <w:tab w:val="num" w:pos="4320"/>
+        </w:tabs>
+        <w:ind w:left="4320" w:hanging="360"/>
+      </w:pPr>
+      <w:rPr>
+        <w:rFonts w:ascii="Calibri" w:hAnsi="Calibri" w:hint="default"/>
+      </w:rPr>
+    </w:lvl>
+    <w:lvl w:ilvl="6" w:tplc="EF58BB98" w:tentative="1">
+      <w:start w:val="1"/>
+      <w:numFmt w:val="bullet"/>
+      <w:lvlText w:val=" "/>
+      <w:lvlJc w:val="left"/>
+      <w:pPr>
+        <w:tabs>
+          <w:tab w:val="num" w:pos="5040"/>
+        </w:tabs>
+        <w:ind w:left="5040" w:hanging="360"/>
+      </w:pPr>
+      <w:rPr>
+        <w:rFonts w:ascii="Calibri" w:hAnsi="Calibri" w:hint="default"/>
+      </w:rPr>
+    </w:lvl>
+    <w:lvl w:ilvl="7" w:tplc="3432AEB4" w:tentative="1">
+      <w:start w:val="1"/>
+      <w:numFmt w:val="bullet"/>
+      <w:lvlText w:val=" "/>
+      <w:lvlJc w:val="left"/>
+      <w:pPr>
+        <w:tabs>
+          <w:tab w:val="num" w:pos="5760"/>
+        </w:tabs>
+        <w:ind w:left="5760" w:hanging="360"/>
+      </w:pPr>
+      <w:rPr>
+        <w:rFonts w:ascii="Calibri" w:hAnsi="Calibri" w:hint="default"/>
+      </w:rPr>
+    </w:lvl>
+    <w:lvl w:ilvl="8" w:tplc="AE74443A" w:tentative="1">
+      <w:start w:val="1"/>
+      <w:numFmt w:val="bullet"/>
+      <w:lvlText w:val=" "/>
+      <w:lvlJc w:val="left"/>
+      <w:pPr>
+        <w:tabs>
+          <w:tab w:val="num" w:pos="6480"/>
+        </w:tabs>
+        <w:ind w:left="6480" w:hanging="360"/>
+      </w:pPr>
+      <w:rPr>
+        <w:rFonts w:ascii="Calibri" w:hAnsi="Calibri" w:hint="default"/>
+      </w:rPr>
+    </w:lvl>
+  </w:abstractNum>
+  <w:abstractNum w:abstractNumId="1">
+    <w:nsid w:val="09A37457"/>
+    <w:multiLevelType w:val="hybridMultilevel"/>
+    <w:tmpl w:val="D92638DA"/>
+    <w:lvl w:ilvl="0" w:tplc="6CE6392E">
+      <w:start w:val="1"/>
+      <w:numFmt w:val="bullet"/>
+      <w:lvlText w:val=" "/>
+      <w:lvlJc w:val="left"/>
+      <w:pPr>
+        <w:tabs>
+          <w:tab w:val="num" w:pos="720"/>
+        </w:tabs>
+        <w:ind w:left="720" w:hanging="360"/>
+      </w:pPr>
+      <w:rPr>
+        <w:rFonts w:ascii="Calibri" w:hAnsi="Calibri" w:hint="default"/>
+      </w:rPr>
+    </w:lvl>
+    <w:lvl w:ilvl="1" w:tplc="FFBEB244" w:tentative="1">
+      <w:start w:val="1"/>
+      <w:numFmt w:val="bullet"/>
+      <w:lvlText w:val=" "/>
+      <w:lvlJc w:val="left"/>
+      <w:pPr>
+        <w:tabs>
+          <w:tab w:val="num" w:pos="1440"/>
+        </w:tabs>
+        <w:ind w:left="1440" w:hanging="360"/>
+      </w:pPr>
+      <w:rPr>
+        <w:rFonts w:ascii="Calibri" w:hAnsi="Calibri" w:hint="default"/>
+      </w:rPr>
+    </w:lvl>
+    <w:lvl w:ilvl="2" w:tplc="6E4E18BE" w:tentative="1">
+      <w:start w:val="1"/>
+      <w:numFmt w:val="bullet"/>
+      <w:lvlText w:val=" "/>
+      <w:lvlJc w:val="left"/>
+      <w:pPr>
+        <w:tabs>
+          <w:tab w:val="num" w:pos="2160"/>
+        </w:tabs>
+        <w:ind w:left="2160" w:hanging="360"/>
+      </w:pPr>
+      <w:rPr>
+        <w:rFonts w:ascii="Calibri" w:hAnsi="Calibri" w:hint="default"/>
+      </w:rPr>
+    </w:lvl>
+    <w:lvl w:ilvl="3" w:tplc="B73CF9E8" w:tentative="1">
+      <w:start w:val="1"/>
+      <w:numFmt w:val="bullet"/>
+      <w:lvlText w:val=" "/>
+      <w:lvlJc w:val="left"/>
+      <w:pPr>
+        <w:tabs>
+          <w:tab w:val="num" w:pos="2880"/>
+        </w:tabs>
+        <w:ind w:left="2880" w:hanging="360"/>
+      </w:pPr>
+      <w:rPr>
+        <w:rFonts w:ascii="Calibri" w:hAnsi="Calibri" w:hint="default"/>
+      </w:rPr>
+    </w:lvl>
+    <w:lvl w:ilvl="4" w:tplc="FAF63750" w:tentative="1">
+      <w:start w:val="1"/>
+      <w:numFmt w:val="bullet"/>
+      <w:lvlText w:val=" "/>
+      <w:lvlJc w:val="left"/>
+      <w:pPr>
+        <w:tabs>
+          <w:tab w:val="num" w:pos="3600"/>
+        </w:tabs>
+        <w:ind w:left="3600" w:hanging="360"/>
+      </w:pPr>
+      <w:rPr>
+        <w:rFonts w:ascii="Calibri" w:hAnsi="Calibri" w:hint="default"/>
+      </w:rPr>
+    </w:lvl>
+    <w:lvl w:ilvl="5" w:tplc="85987DD6" w:tentative="1">
+      <w:start w:val="1"/>
+      <w:numFmt w:val="bullet"/>
+      <w:lvlText w:val=" "/>
+      <w:lvlJc w:val="left"/>
+      <w:pPr>
+        <w:tabs>
+          <w:tab w:val="num" w:pos="4320"/>
+        </w:tabs>
+        <w:ind w:left="4320" w:hanging="360"/>
+      </w:pPr>
+      <w:rPr>
+        <w:rFonts w:ascii="Calibri" w:hAnsi="Calibri" w:hint="default"/>
+      </w:rPr>
+    </w:lvl>
+    <w:lvl w:ilvl="6" w:tplc="F836BC50" w:tentative="1">
+      <w:start w:val="1"/>
+      <w:numFmt w:val="bullet"/>
+      <w:lvlText w:val=" "/>
+      <w:lvlJc w:val="left"/>
+      <w:pPr>
+        <w:tabs>
+          <w:tab w:val="num" w:pos="5040"/>
+        </w:tabs>
+        <w:ind w:left="5040" w:hanging="360"/>
+      </w:pPr>
+      <w:rPr>
+        <w:rFonts w:ascii="Calibri" w:hAnsi="Calibri" w:hint="default"/>
+      </w:rPr>
+    </w:lvl>
+    <w:lvl w:ilvl="7" w:tplc="EE363B36" w:tentative="1">
+      <w:start w:val="1"/>
+      <w:numFmt w:val="bullet"/>
+      <w:lvlText w:val=" "/>
+      <w:lvlJc w:val="left"/>
+      <w:pPr>
+        <w:tabs>
+          <w:tab w:val="num" w:pos="5760"/>
+        </w:tabs>
+        <w:ind w:left="5760" w:hanging="360"/>
+      </w:pPr>
+      <w:rPr>
+        <w:rFonts w:ascii="Calibri" w:hAnsi="Calibri" w:hint="default"/>
+      </w:rPr>
+    </w:lvl>
+    <w:lvl w:ilvl="8" w:tplc="13341D46" w:tentative="1">
+      <w:start w:val="1"/>
+      <w:numFmt w:val="bullet"/>
+      <w:lvlText w:val=" "/>
+      <w:lvlJc w:val="left"/>
+      <w:pPr>
+        <w:tabs>
+          <w:tab w:val="num" w:pos="6480"/>
+        </w:tabs>
+        <w:ind w:left="6480" w:hanging="360"/>
+      </w:pPr>
+      <w:rPr>
+        <w:rFonts w:ascii="Calibri" w:hAnsi="Calibri" w:hint="default"/>
+      </w:rPr>
+    </w:lvl>
+  </w:abstractNum>
+  <w:abstractNum w:abstractNumId="2">
+    <w:nsid w:val="0A1C7CBE"/>
+    <w:multiLevelType w:val="hybridMultilevel"/>
+    <w:tmpl w:val="BB7E6080"/>
+    <w:lvl w:ilvl="0" w:tplc="A148E964">
+      <w:start w:val="1"/>
+      <w:numFmt w:val="bullet"/>
+      <w:lvlText w:val=" "/>
+      <w:lvlJc w:val="left"/>
+      <w:pPr>
+        <w:tabs>
+          <w:tab w:val="num" w:pos="720"/>
+        </w:tabs>
+        <w:ind w:left="720" w:hanging="360"/>
+      </w:pPr>
+      <w:rPr>
+        <w:rFonts w:ascii="Calibri" w:hAnsi="Calibri" w:hint="default"/>
+      </w:rPr>
+    </w:lvl>
+    <w:lvl w:ilvl="1" w:tplc="6344BB16" w:tentative="1">
+      <w:start w:val="1"/>
+      <w:numFmt w:val="bullet"/>
+      <w:lvlText w:val=" "/>
+      <w:lvlJc w:val="left"/>
+      <w:pPr>
+        <w:tabs>
+          <w:tab w:val="num" w:pos="1440"/>
+        </w:tabs>
+        <w:ind w:left="1440" w:hanging="360"/>
+      </w:pPr>
+      <w:rPr>
+        <w:rFonts w:ascii="Calibri" w:hAnsi="Calibri" w:hint="default"/>
+      </w:rPr>
+    </w:lvl>
+    <w:lvl w:ilvl="2" w:tplc="AE68430C" w:tentative="1">
+      <w:start w:val="1"/>
+      <w:numFmt w:val="bullet"/>
+      <w:lvlText w:val=" "/>
+      <w:lvlJc w:val="left"/>
+      <w:pPr>
+        <w:tabs>
+          <w:tab w:val="num" w:pos="2160"/>
+        </w:tabs>
+        <w:ind w:left="2160" w:hanging="360"/>
+      </w:pPr>
+      <w:rPr>
+        <w:rFonts w:ascii="Calibri" w:hAnsi="Calibri" w:hint="default"/>
+      </w:rPr>
+    </w:lvl>
+    <w:lvl w:ilvl="3" w:tplc="B2804E80" w:tentative="1">
+      <w:start w:val="1"/>
+      <w:numFmt w:val="bullet"/>
+      <w:lvlText w:val=" "/>
+      <w:lvlJc w:val="left"/>
+      <w:pPr>
+        <w:tabs>
+          <w:tab w:val="num" w:pos="2880"/>
+        </w:tabs>
+        <w:ind w:left="2880" w:hanging="360"/>
+      </w:pPr>
+      <w:rPr>
+        <w:rFonts w:ascii="Calibri" w:hAnsi="Calibri" w:hint="default"/>
+      </w:rPr>
+    </w:lvl>
+    <w:lvl w:ilvl="4" w:tplc="D7E2A538" w:tentative="1">
+      <w:start w:val="1"/>
+      <w:numFmt w:val="bullet"/>
+      <w:lvlText w:val=" "/>
+      <w:lvlJc w:val="left"/>
+      <w:pPr>
+        <w:tabs>
+          <w:tab w:val="num" w:pos="3600"/>
+        </w:tabs>
+        <w:ind w:left="3600" w:hanging="360"/>
+      </w:pPr>
+      <w:rPr>
+        <w:rFonts w:ascii="Calibri" w:hAnsi="Calibri" w:hint="default"/>
+      </w:rPr>
+    </w:lvl>
+    <w:lvl w:ilvl="5" w:tplc="DC30ACA4" w:tentative="1">
+      <w:start w:val="1"/>
+      <w:numFmt w:val="bullet"/>
+      <w:lvlText w:val=" "/>
+      <w:lvlJc w:val="left"/>
+      <w:pPr>
+        <w:tabs>
+          <w:tab w:val="num" w:pos="4320"/>
+        </w:tabs>
+        <w:ind w:left="4320" w:hanging="360"/>
+      </w:pPr>
+      <w:rPr>
+        <w:rFonts w:ascii="Calibri" w:hAnsi="Calibri" w:hint="default"/>
+      </w:rPr>
+    </w:lvl>
+    <w:lvl w:ilvl="6" w:tplc="A17EDD6E" w:tentative="1">
+      <w:start w:val="1"/>
+      <w:numFmt w:val="bullet"/>
+      <w:lvlText w:val=" "/>
+      <w:lvlJc w:val="left"/>
+      <w:pPr>
+        <w:tabs>
+          <w:tab w:val="num" w:pos="5040"/>
+        </w:tabs>
+        <w:ind w:left="5040" w:hanging="360"/>
+      </w:pPr>
+      <w:rPr>
+        <w:rFonts w:ascii="Calibri" w:hAnsi="Calibri" w:hint="default"/>
+      </w:rPr>
+    </w:lvl>
+    <w:lvl w:ilvl="7" w:tplc="748ED654" w:tentative="1">
+      <w:start w:val="1"/>
+      <w:numFmt w:val="bullet"/>
+      <w:lvlText w:val=" "/>
+      <w:lvlJc w:val="left"/>
+      <w:pPr>
+        <w:tabs>
+          <w:tab w:val="num" w:pos="5760"/>
+        </w:tabs>
+        <w:ind w:left="5760" w:hanging="360"/>
+      </w:pPr>
+      <w:rPr>
+        <w:rFonts w:ascii="Calibri" w:hAnsi="Calibri" w:hint="default"/>
+      </w:rPr>
+    </w:lvl>
+    <w:lvl w:ilvl="8" w:tplc="0F022606" w:tentative="1">
+      <w:start w:val="1"/>
+      <w:numFmt w:val="bullet"/>
+      <w:lvlText w:val=" "/>
+      <w:lvlJc w:val="left"/>
+      <w:pPr>
+        <w:tabs>
+          <w:tab w:val="num" w:pos="6480"/>
+        </w:tabs>
+        <w:ind w:left="6480" w:hanging="360"/>
+      </w:pPr>
+      <w:rPr>
+        <w:rFonts w:ascii="Calibri" w:hAnsi="Calibri" w:hint="default"/>
+      </w:rPr>
+    </w:lvl>
+  </w:abstractNum>
+  <w:abstractNum w:abstractNumId="3">
+    <w:nsid w:val="39436E4B"/>
+    <w:multiLevelType w:val="hybridMultilevel"/>
+    <w:tmpl w:val="B7826AE4"/>
+    <w:lvl w:ilvl="0" w:tplc="0409000F">
+      <w:start w:val="1"/>
+      <w:numFmt w:val="decimal"/>
+      <w:lvlText w:val="%1."/>
+      <w:lvlJc w:val="left"/>
+      <w:pPr>
+        <w:ind w:left="720" w:hanging="360"/>
+      </w:pPr>
+      <w:rPr>
+        <w:rFonts w:hint="default"/>
+      </w:rPr>
+    </w:lvl>
+    <w:lvl w:ilvl="1" w:tplc="04090019" w:tentative="1">
+      <w:start w:val="1"/>
+      <w:numFmt w:val="lowerLetter"/>
+      <w:lvlText w:val="%2."/>
+      <w:lvlJc w:val="left"/>
+      <w:pPr>
+        <w:ind w:left="1440" w:hanging="360"/>
+      </w:pPr>
+    </w:lvl>
+    <w:lvl w:ilvl="2" w:tplc="0409001B" w:tentative="1">
+      <w:start w:val="1"/>
+      <w:numFmt w:val="lowerRoman"/>
+      <w:lvlText w:val="%3."/>
+      <w:lvlJc w:val="right"/>
+      <w:pPr>
+        <w:ind w:left="2160" w:hanging="180"/>
+      </w:pPr>
+    </w:lvl>
+    <w:lvl w:ilvl="3" w:tplc="0409000F" w:tentative="1">
+      <w:start w:val="1"/>
+      <w:numFmt w:val="decimal"/>
+      <w:lvlText w:val="%4."/>
+      <w:lvlJc w:val="left"/>
+      <w:pPr>
+        <w:ind w:left="2880" w:hanging="360"/>
+      </w:pPr>
+    </w:lvl>
+    <w:lvl w:ilvl="4" w:tplc="04090019" w:tentative="1">
+      <w:start w:val="1"/>
+      <w:numFmt w:val="lowerLetter"/>
+      <w:lvlText w:val="%5."/>
+      <w:lvlJc w:val="left"/>
+      <w:pPr>
+        <w:ind w:left="3600" w:hanging="360"/>
+      </w:pPr>
+    </w:lvl>
+    <w:lvl w:ilvl="5" w:tplc="0409001B" w:tentative="1">
+      <w:start w:val="1"/>
+      <w:numFmt w:val="lowerRoman"/>
+      <w:lvlText w:val="%6."/>
+      <w:lvlJc w:val="right"/>
+      <w:pPr>
+        <w:ind w:left="4320" w:hanging="180"/>
+      </w:pPr>
+    </w:lvl>
+    <w:lvl w:ilvl="6" w:tplc="0409000F" w:tentative="1">
+      <w:start w:val="1"/>
+      <w:numFmt w:val="decimal"/>
+      <w:lvlText w:val="%7."/>
+      <w:lvlJc w:val="left"/>
+      <w:pPr>
+        <w:ind w:left="5040" w:hanging="360"/>
+      </w:pPr>
+    </w:lvl>
+    <w:lvl w:ilvl="7" w:tplc="04090019" w:tentative="1">
+      <w:start w:val="1"/>
+      <w:numFmt w:val="lowerLetter"/>
+      <w:lvlText w:val="%8."/>
+      <w:lvlJc w:val="left"/>
+      <w:pPr>
+        <w:ind w:left="5760" w:hanging="360"/>
+      </w:pPr>
+    </w:lvl>
+    <w:lvl w:ilvl="8" w:tplc="0409001B" w:tentative="1">
+      <w:start w:val="1"/>
+      <w:numFmt w:val="lowerRoman"/>
+      <w:lvlText w:val="%9."/>
+      <w:lvlJc w:val="right"/>
+      <w:pPr>
+        <w:ind w:left="6480" w:hanging="180"/>
+      </w:pPr>
+    </w:lvl>
+  </w:abstractNum>
+  <w:num w:numId="1">
+    <w:abstractNumId w:val="3"/>
+  </w:num>
+  <w:num w:numId="2">
+    <w:abstractNumId w:val="0"/>
+  </w:num>
+  <w:num w:numId="3">
+    <w:abstractNumId w:val="1"/>
+  </w:num>
+  <w:num w:numId="4">
+    <w:abstractNumId w:val="2"/>
+  </w:num>
+</w:numbering>
 </file>
 
 <file path=word/styles.xml><?xml version="1.0" encoding="utf-8"?>
@@ -225,7 +1021,6 @@
   <w:style w:type="character" w:default="1" w:styleId="DefaultParagraphFont">
     <w:name w:val="Default Paragraph Font"/>
     <w:uiPriority w:val="1"/>
-    <w:semiHidden/>
     <w:unhideWhenUsed/>
   </w:style>
   <w:style w:type="table" w:default="1" w:styleId="TableNormal">
@@ -259,6 +1054,17 @@
       <w:color w:val="0000FF" w:themeColor="hyperlink"/>
       <w:u w:val="single"/>
     </w:rPr>
+  </w:style>
+  <w:style w:type="paragraph" w:styleId="ListParagraph">
+    <w:name w:val="List Paragraph"/>
+    <w:basedOn w:val="Normal"/>
+    <w:uiPriority w:val="34"/>
+    <w:qFormat/>
+    <w:rsid w:val="003E3872"/>
+    <w:pPr>
+      <w:ind w:left="720"/>
+      <w:contextualSpacing/>
+    </w:pPr>
   </w:style>
 </w:styles>
 </file>
@@ -426,7 +1232,6 @@
   <w:style w:type="character" w:default="1" w:styleId="DefaultParagraphFont">
     <w:name w:val="Default Paragraph Font"/>
     <w:uiPriority w:val="1"/>
-    <w:semiHidden/>
     <w:unhideWhenUsed/>
   </w:style>
   <w:style w:type="table" w:default="1" w:styleId="TableNormal">
@@ -460,6 +1265,17 @@
       <w:color w:val="0000FF" w:themeColor="hyperlink"/>
       <w:u w:val="single"/>
     </w:rPr>
+  </w:style>
+  <w:style w:type="paragraph" w:styleId="ListParagraph">
+    <w:name w:val="List Paragraph"/>
+    <w:basedOn w:val="Normal"/>
+    <w:uiPriority w:val="34"/>
+    <w:qFormat/>
+    <w:rsid w:val="003E3872"/>
+    <w:pPr>
+      <w:ind w:left="720"/>
+      <w:contextualSpacing/>
+    </w:pPr>
   </w:style>
 </w:styles>
 </file>
